--- a/Research Project 20%.docx
+++ b/Research Project 20%.docx
@@ -1,6 +1,6 @@
 
 <file path=word/document.xml><?xml version="1.0" encoding="utf-8"?>
-<w:document xmlns:wpc="http://schemas.microsoft.com/office/word/2010/wordprocessingCanvas" xmlns:cx="http://schemas.microsoft.com/office/drawing/2014/chartex" xmlns:cx1="http://schemas.microsoft.com/office/drawing/2015/9/8/chartex" xmlns:cx2="http://schemas.microsoft.com/office/drawing/2015/10/21/chartex" xmlns:cx3="http://schemas.microsoft.com/office/drawing/2016/5/9/chartex" xmlns:cx4="http://schemas.microsoft.com/office/drawing/2016/5/10/chartex" xmlns:cx5="http://schemas.microsoft.com/office/drawing/2016/5/11/chartex" xmlns:cx6="http://schemas.microsoft.com/office/drawing/2016/5/12/chartex" xmlns:cx7="http://schemas.microsoft.com/office/drawing/2016/5/13/chartex" xmlns:cx8="http://schemas.microsoft.com/office/drawing/2016/5/14/chartex" xmlns:mc="http://schemas.openxmlformats.org/markup-compatibility/2006" xmlns:aink="http://schemas.microsoft.com/office/drawing/2016/ink" xmlns:am3d="http://schemas.microsoft.com/office/drawing/2017/model3d" xmlns:o="urn:schemas-microsoft-com:office:office" xmlns:r="http://schemas.openxmlformats.org/officeDocument/2006/relationships" xmlns:m="http://schemas.openxmlformats.org/officeDocument/2006/math" xmlns:v="urn:schemas-microsoft-com:vml" xmlns:wp14="http://schemas.microsoft.com/office/word/2010/wordprocessingDrawing" xmlns:wp="http://schemas.openxmlformats.org/drawingml/2006/wordprocessingDrawing" xmlns:w10="urn:schemas-microsoft-com:office:word" xmlns:w="http://schemas.openxmlformats.org/wordprocessingml/2006/main" xmlns:w14="http://schemas.microsoft.com/office/word/2010/wordml" xmlns:w15="http://schemas.microsoft.com/office/word/2012/wordml" xmlns:w16cid="http://schemas.microsoft.com/office/word/2016/wordml/cid" xmlns:w16se="http://schemas.microsoft.com/office/word/2015/wordml/symex" xmlns:wpg="http://schemas.microsoft.com/office/word/2010/wordprocessingGroup" xmlns:wpi="http://schemas.microsoft.com/office/word/2010/wordprocessingInk" xmlns:wne="http://schemas.microsoft.com/office/word/2006/wordml" xmlns:wps="http://schemas.microsoft.com/office/word/2010/wordprocessingShape" mc:Ignorable="w14 w15 w16se w16cid wp14">
+<w:document xmlns:wpc="http://schemas.microsoft.com/office/word/2010/wordprocessingCanvas" xmlns:cx="http://schemas.microsoft.com/office/drawing/2014/chartex" xmlns:cx1="http://schemas.microsoft.com/office/drawing/2015/9/8/chartex" xmlns:cx2="http://schemas.microsoft.com/office/drawing/2015/10/21/chartex" xmlns:cx3="http://schemas.microsoft.com/office/drawing/2016/5/9/chartex" xmlns:cx4="http://schemas.microsoft.com/office/drawing/2016/5/10/chartex" xmlns:cx5="http://schemas.microsoft.com/office/drawing/2016/5/11/chartex" xmlns:cx6="http://schemas.microsoft.com/office/drawing/2016/5/12/chartex" xmlns:cx7="http://schemas.microsoft.com/office/drawing/2016/5/13/chartex" xmlns:cx8="http://schemas.microsoft.com/office/drawing/2016/5/14/chartex" xmlns:mc="http://schemas.openxmlformats.org/markup-compatibility/2006" xmlns:aink="http://schemas.microsoft.com/office/drawing/2016/ink" xmlns:am3d="http://schemas.microsoft.com/office/drawing/2017/model3d" xmlns:o="urn:schemas-microsoft-com:office:office" xmlns:oel="http://schemas.microsoft.com/office/2019/extlst" xmlns:r="http://schemas.openxmlformats.org/officeDocument/2006/relationships" xmlns:m="http://schemas.openxmlformats.org/officeDocument/2006/math" xmlns:v="urn:schemas-microsoft-com:vml" xmlns:wp14="http://schemas.microsoft.com/office/word/2010/wordprocessingDrawing" xmlns:wp="http://schemas.openxmlformats.org/drawingml/2006/wordprocessingDrawing" xmlns:w10="urn:schemas-microsoft-com:office:word" xmlns:w="http://schemas.openxmlformats.org/wordprocessingml/2006/main" xmlns:w14="http://schemas.microsoft.com/office/word/2010/wordml" xmlns:w15="http://schemas.microsoft.com/office/word/2012/wordml" xmlns:w16cex="http://schemas.microsoft.com/office/word/2018/wordml/cex" xmlns:w16cid="http://schemas.microsoft.com/office/word/2016/wordml/cid" xmlns:w16="http://schemas.microsoft.com/office/word/2018/wordml" xmlns:w16sdtdh="http://schemas.microsoft.com/office/word/2020/wordml/sdtdatahash" xmlns:w16se="http://schemas.microsoft.com/office/word/2015/wordml/symex" xmlns:wpg="http://schemas.microsoft.com/office/word/2010/wordprocessingGroup" xmlns:wpi="http://schemas.microsoft.com/office/word/2010/wordprocessingInk" xmlns:wne="http://schemas.microsoft.com/office/word/2006/wordml" xmlns:wps="http://schemas.microsoft.com/office/word/2010/wordprocessingShape" mc:Ignorable="w14 w15 w16se w16cid w16 w16cex w16sdtdh wp14">
   <w:body>
     <w:p>
       <w:pPr>
@@ -123,17 +123,29 @@
           <w:numId w:val="1"/>
         </w:numPr>
         <w:rPr>
-          <w:sz w:val="28"/>
-          <w:szCs w:val="28"/>
-        </w:rPr>
-      </w:pPr>
-      <w:r>
-        <w:rPr>
-          <w:sz w:val="28"/>
-          <w:szCs w:val="28"/>
-        </w:rPr>
-        <w:t>It must be possible to create and delete objects</w:t>
-      </w:r>
+          <w:strike/>
+          <w:sz w:val="28"/>
+          <w:szCs w:val="28"/>
+        </w:rPr>
+      </w:pPr>
+      <w:r>
+        <w:rPr>
+          <w:strike/>
+          <w:sz w:val="28"/>
+          <w:szCs w:val="28"/>
+        </w:rPr>
+        <w:t xml:space="preserve">It must be possible to create and delete </w:t>
+      </w:r>
+      <w:proofErr w:type="gramStart"/>
+      <w:r>
+        <w:rPr>
+          <w:strike/>
+          <w:sz w:val="28"/>
+          <w:szCs w:val="28"/>
+        </w:rPr>
+        <w:t>objects</w:t>
+      </w:r>
+      <w:proofErr w:type="gramEnd"/>
     </w:p>
     <w:p>
       <w:pPr>
@@ -143,19 +155,19 @@
           <w:numId w:val="1"/>
         </w:numPr>
         <w:rPr>
-          <w:sz w:val="28"/>
-          <w:szCs w:val="28"/>
-        </w:rPr>
-      </w:pPr>
-      <w:r>
-        <w:rPr>
+          <w:strike/>
+          <w:sz w:val="28"/>
+          <w:szCs w:val="28"/>
+        </w:rPr>
+      </w:pPr>
+      <w:r>
+        <w:rPr>
+          <w:strike/>
           <w:sz w:val="28"/>
           <w:szCs w:val="28"/>
         </w:rPr>
         <w:t>Objects must be serialized for storage, allowing objects to be read back in (deserialized) next time the program is run.</w:t>
       </w:r>
-      <w:bookmarkStart w:name="_GoBack" w:id="0"/>
-      <w:bookmarkEnd w:id="0"/>
     </w:p>
     <w:p>
       <w:pPr>
@@ -214,8 +226,17 @@
           <w:sz w:val="28"/>
           <w:szCs w:val="28"/>
         </w:rPr>
-        <w:t>Display all objects</w:t>
-      </w:r>
+        <w:t xml:space="preserve">Display all </w:t>
+      </w:r>
+      <w:proofErr w:type="gramStart"/>
+      <w:r>
+        <w:rPr>
+          <w:sz w:val="28"/>
+          <w:szCs w:val="28"/>
+        </w:rPr>
+        <w:t>objects</w:t>
+      </w:r>
+      <w:proofErr w:type="gramEnd"/>
     </w:p>
     <w:p>
       <w:pPr>
@@ -234,8 +255,17 @@
           <w:sz w:val="28"/>
           <w:szCs w:val="28"/>
         </w:rPr>
-        <w:t>Ability to add object</w:t>
-      </w:r>
+        <w:t xml:space="preserve">Ability to add </w:t>
+      </w:r>
+      <w:proofErr w:type="gramStart"/>
+      <w:r>
+        <w:rPr>
+          <w:sz w:val="28"/>
+          <w:szCs w:val="28"/>
+        </w:rPr>
+        <w:t>object</w:t>
+      </w:r>
+      <w:proofErr w:type="gramEnd"/>
     </w:p>
     <w:p>
       <w:pPr>
@@ -254,8 +284,17 @@
           <w:sz w:val="28"/>
           <w:szCs w:val="28"/>
         </w:rPr>
-        <w:t>Ability to delete objects</w:t>
-      </w:r>
+        <w:t xml:space="preserve">Ability to delete </w:t>
+      </w:r>
+      <w:proofErr w:type="gramStart"/>
+      <w:r>
+        <w:rPr>
+          <w:sz w:val="28"/>
+          <w:szCs w:val="28"/>
+        </w:rPr>
+        <w:t>objects</w:t>
+      </w:r>
+      <w:proofErr w:type="gramEnd"/>
     </w:p>
     <w:p>
       <w:pPr>
@@ -274,8 +313,17 @@
           <w:sz w:val="28"/>
           <w:szCs w:val="28"/>
         </w:rPr>
-        <w:t>Ability to edit objects</w:t>
-      </w:r>
+        <w:t xml:space="preserve">Ability to edit </w:t>
+      </w:r>
+      <w:proofErr w:type="gramStart"/>
+      <w:r>
+        <w:rPr>
+          <w:sz w:val="28"/>
+          <w:szCs w:val="28"/>
+        </w:rPr>
+        <w:t>objects</w:t>
+      </w:r>
+      <w:proofErr w:type="gramEnd"/>
     </w:p>
     <w:p>
       <w:pPr>
@@ -317,43 +365,43 @@
           <w:sz w:val="28"/>
           <w:szCs w:val="28"/>
         </w:rPr>
-        <w:t>Don’t</w:t>
-      </w:r>
-      <w:r>
-        <w:rPr>
-          <w:sz w:val="28"/>
-          <w:szCs w:val="28"/>
-        </w:rPr>
-        <w:t xml:space="preserve"> forget to comment code!</w:t>
-      </w:r>
-    </w:p>
-    <w:p>
-      <w:pPr>
-        <w:pStyle w:val="Normal"/>
-        <w:rPr>
-          <w:sz w:val="28"/>
-          <w:szCs w:val="28"/>
-        </w:rPr>
-      </w:pPr>
-    </w:p>
-    <w:p>
-      <w:pPr>
-        <w:pStyle w:val="Normal"/>
-        <w:rPr>
-          <w:sz w:val="28"/>
-          <w:szCs w:val="28"/>
-        </w:rPr>
-      </w:pPr>
-      <w:r>
-        <w:rPr>
-          <w:sz w:val="28"/>
-          <w:szCs w:val="28"/>
-        </w:rPr>
-        <w:t>Screencast and code to be submitted</w:t>
-      </w:r>
+        <w:t>Don’t forget to comment code!</w:t>
+      </w:r>
+    </w:p>
+    <w:p>
+      <w:pPr>
+        <w:rPr>
+          <w:sz w:val="28"/>
+          <w:szCs w:val="28"/>
+        </w:rPr>
+      </w:pPr>
+    </w:p>
+    <w:p>
+      <w:pPr>
+        <w:rPr>
+          <w:sz w:val="28"/>
+          <w:szCs w:val="28"/>
+        </w:rPr>
+      </w:pPr>
+      <w:r>
+        <w:rPr>
+          <w:sz w:val="28"/>
+          <w:szCs w:val="28"/>
+        </w:rPr>
+        <w:t xml:space="preserve">Screencast and code to be </w:t>
+      </w:r>
+      <w:proofErr w:type="gramStart"/>
+      <w:r>
+        <w:rPr>
+          <w:sz w:val="28"/>
+          <w:szCs w:val="28"/>
+        </w:rPr>
+        <w:t>submitted</w:t>
+      </w:r>
+      <w:proofErr w:type="gramEnd"/>
     </w:p>
     <w:sectPr>
-      <w:pgSz w:w="11906" w:h="16838" w:orient="portrait"/>
+      <w:pgSz w:w="11906" w:h="16838"/>
       <w:pgMar w:top="1440" w:right="1440" w:bottom="1440" w:left="1440" w:header="708" w:footer="708" w:gutter="0"/>
       <w:cols w:space="708"/>
       <w:docGrid w:linePitch="360"/>
@@ -363,7 +411,7 @@
 </file>
 
 <file path=word/numbering.xml><?xml version="1.0" encoding="utf-8"?>
-<w:numbering xmlns:wpc="http://schemas.microsoft.com/office/word/2010/wordprocessingCanvas" xmlns:cx="http://schemas.microsoft.com/office/drawing/2014/chartex" xmlns:cx1="http://schemas.microsoft.com/office/drawing/2015/9/8/chartex" xmlns:cx2="http://schemas.microsoft.com/office/drawing/2015/10/21/chartex" xmlns:cx3="http://schemas.microsoft.com/office/drawing/2016/5/9/chartex" xmlns:cx4="http://schemas.microsoft.com/office/drawing/2016/5/10/chartex" xmlns:cx5="http://schemas.microsoft.com/office/drawing/2016/5/11/chartex" xmlns:cx6="http://schemas.microsoft.com/office/drawing/2016/5/12/chartex" xmlns:cx7="http://schemas.microsoft.com/office/drawing/2016/5/13/chartex" xmlns:cx8="http://schemas.microsoft.com/office/drawing/2016/5/14/chartex" xmlns:mc="http://schemas.openxmlformats.org/markup-compatibility/2006" xmlns:aink="http://schemas.microsoft.com/office/drawing/2016/ink" xmlns:am3d="http://schemas.microsoft.com/office/drawing/2017/model3d" xmlns:o="urn:schemas-microsoft-com:office:office" xmlns:r="http://schemas.openxmlformats.org/officeDocument/2006/relationships" xmlns:m="http://schemas.openxmlformats.org/officeDocument/2006/math" xmlns:v="urn:schemas-microsoft-com:vml" xmlns:wp14="http://schemas.microsoft.com/office/word/2010/wordprocessingDrawing" xmlns:wp="http://schemas.openxmlformats.org/drawingml/2006/wordprocessingDrawing" xmlns:w10="urn:schemas-microsoft-com:office:word" xmlns:w="http://schemas.openxmlformats.org/wordprocessingml/2006/main" xmlns:w14="http://schemas.microsoft.com/office/word/2010/wordml" xmlns:w15="http://schemas.microsoft.com/office/word/2012/wordml" xmlns:w16cid="http://schemas.microsoft.com/office/word/2016/wordml/cid" xmlns:w16se="http://schemas.microsoft.com/office/word/2015/wordml/symex" xmlns:wpg="http://schemas.microsoft.com/office/word/2010/wordprocessingGroup" xmlns:wpi="http://schemas.microsoft.com/office/word/2010/wordprocessingInk" xmlns:wne="http://schemas.microsoft.com/office/word/2006/wordml" xmlns:wps="http://schemas.microsoft.com/office/word/2010/wordprocessingShape" mc:Ignorable="w14 w15 w16se w16cid wp14">
+<w:numbering xmlns:wpc="http://schemas.microsoft.com/office/word/2010/wordprocessingCanvas" xmlns:cx="http://schemas.microsoft.com/office/drawing/2014/chartex" xmlns:cx1="http://schemas.microsoft.com/office/drawing/2015/9/8/chartex" xmlns:cx2="http://schemas.microsoft.com/office/drawing/2015/10/21/chartex" xmlns:cx3="http://schemas.microsoft.com/office/drawing/2016/5/9/chartex" xmlns:cx4="http://schemas.microsoft.com/office/drawing/2016/5/10/chartex" xmlns:cx5="http://schemas.microsoft.com/office/drawing/2016/5/11/chartex" xmlns:cx6="http://schemas.microsoft.com/office/drawing/2016/5/12/chartex" xmlns:cx7="http://schemas.microsoft.com/office/drawing/2016/5/13/chartex" xmlns:cx8="http://schemas.microsoft.com/office/drawing/2016/5/14/chartex" xmlns:mc="http://schemas.openxmlformats.org/markup-compatibility/2006" xmlns:aink="http://schemas.microsoft.com/office/drawing/2016/ink" xmlns:am3d="http://schemas.microsoft.com/office/drawing/2017/model3d" xmlns:o="urn:schemas-microsoft-com:office:office" xmlns:oel="http://schemas.microsoft.com/office/2019/extlst" xmlns:r="http://schemas.openxmlformats.org/officeDocument/2006/relationships" xmlns:m="http://schemas.openxmlformats.org/officeDocument/2006/math" xmlns:v="urn:schemas-microsoft-com:vml" xmlns:wp14="http://schemas.microsoft.com/office/word/2010/wordprocessingDrawing" xmlns:wp="http://schemas.openxmlformats.org/drawingml/2006/wordprocessingDrawing" xmlns:w10="urn:schemas-microsoft-com:office:word" xmlns:w="http://schemas.openxmlformats.org/wordprocessingml/2006/main" xmlns:w14="http://schemas.microsoft.com/office/word/2010/wordml" xmlns:w15="http://schemas.microsoft.com/office/word/2012/wordml" xmlns:w16cex="http://schemas.microsoft.com/office/word/2018/wordml/cex" xmlns:w16cid="http://schemas.microsoft.com/office/word/2016/wordml/cid" xmlns:w16="http://schemas.microsoft.com/office/word/2018/wordml" xmlns:w16sdtdh="http://schemas.microsoft.com/office/word/2020/wordml/sdtdatahash" xmlns:w16se="http://schemas.microsoft.com/office/word/2015/wordml/symex" xmlns:wpg="http://schemas.microsoft.com/office/word/2010/wordprocessingGroup" xmlns:wpi="http://schemas.microsoft.com/office/word/2010/wordprocessingInk" xmlns:wne="http://schemas.microsoft.com/office/word/2006/wordml" xmlns:wps="http://schemas.microsoft.com/office/word/2010/wordprocessingShape" mc:Ignorable="w14 w15 w16se w16cid w16 w16cex w16sdtdh wp14">
   <w:abstractNum w:abstractNumId="0" w15:restartNumberingAfterBreak="0">
     <w:nsid w:val="529325C5"/>
     <w:multiLevelType w:val="hybridMultilevel"/>
@@ -377,7 +425,7 @@
         <w:ind w:left="720" w:hanging="360"/>
       </w:pPr>
       <w:rPr>
-        <w:rFonts w:hint="default" w:ascii="Symbol" w:hAnsi="Symbol"/>
+        <w:rFonts w:ascii="Symbol" w:hAnsi="Symbol" w:hint="default"/>
       </w:rPr>
     </w:lvl>
     <w:lvl w:ilvl="1" w:tplc="18090003">
@@ -389,7 +437,7 @@
         <w:ind w:left="1440" w:hanging="360"/>
       </w:pPr>
       <w:rPr>
-        <w:rFonts w:hint="default" w:ascii="Courier New" w:hAnsi="Courier New" w:cs="Courier New"/>
+        <w:rFonts w:ascii="Courier New" w:hAnsi="Courier New" w:cs="Courier New" w:hint="default"/>
       </w:rPr>
     </w:lvl>
     <w:lvl w:ilvl="2" w:tplc="18090005" w:tentative="1">
@@ -401,7 +449,7 @@
         <w:ind w:left="2160" w:hanging="360"/>
       </w:pPr>
       <w:rPr>
-        <w:rFonts w:hint="default" w:ascii="Wingdings" w:hAnsi="Wingdings"/>
+        <w:rFonts w:ascii="Wingdings" w:hAnsi="Wingdings" w:hint="default"/>
       </w:rPr>
     </w:lvl>
     <w:lvl w:ilvl="3" w:tplc="18090001" w:tentative="1">
@@ -413,7 +461,7 @@
         <w:ind w:left="2880" w:hanging="360"/>
       </w:pPr>
       <w:rPr>
-        <w:rFonts w:hint="default" w:ascii="Symbol" w:hAnsi="Symbol"/>
+        <w:rFonts w:ascii="Symbol" w:hAnsi="Symbol" w:hint="default"/>
       </w:rPr>
     </w:lvl>
     <w:lvl w:ilvl="4" w:tplc="18090003" w:tentative="1">
@@ -425,7 +473,7 @@
         <w:ind w:left="3600" w:hanging="360"/>
       </w:pPr>
       <w:rPr>
-        <w:rFonts w:hint="default" w:ascii="Courier New" w:hAnsi="Courier New" w:cs="Courier New"/>
+        <w:rFonts w:ascii="Courier New" w:hAnsi="Courier New" w:cs="Courier New" w:hint="default"/>
       </w:rPr>
     </w:lvl>
     <w:lvl w:ilvl="5" w:tplc="18090005" w:tentative="1">
@@ -437,7 +485,7 @@
         <w:ind w:left="4320" w:hanging="360"/>
       </w:pPr>
       <w:rPr>
-        <w:rFonts w:hint="default" w:ascii="Wingdings" w:hAnsi="Wingdings"/>
+        <w:rFonts w:ascii="Wingdings" w:hAnsi="Wingdings" w:hint="default"/>
       </w:rPr>
     </w:lvl>
     <w:lvl w:ilvl="6" w:tplc="18090001" w:tentative="1">
@@ -449,7 +497,7 @@
         <w:ind w:left="5040" w:hanging="360"/>
       </w:pPr>
       <w:rPr>
-        <w:rFonts w:hint="default" w:ascii="Symbol" w:hAnsi="Symbol"/>
+        <w:rFonts w:ascii="Symbol" w:hAnsi="Symbol" w:hint="default"/>
       </w:rPr>
     </w:lvl>
     <w:lvl w:ilvl="7" w:tplc="18090003" w:tentative="1">
@@ -461,7 +509,7 @@
         <w:ind w:left="5760" w:hanging="360"/>
       </w:pPr>
       <w:rPr>
-        <w:rFonts w:hint="default" w:ascii="Courier New" w:hAnsi="Courier New" w:cs="Courier New"/>
+        <w:rFonts w:ascii="Courier New" w:hAnsi="Courier New" w:cs="Courier New" w:hint="default"/>
       </w:rPr>
     </w:lvl>
     <w:lvl w:ilvl="8" w:tplc="18090005" w:tentative="1">
@@ -473,22 +521,22 @@
         <w:ind w:left="6480" w:hanging="360"/>
       </w:pPr>
       <w:rPr>
-        <w:rFonts w:hint="default" w:ascii="Wingdings" w:hAnsi="Wingdings"/>
+        <w:rFonts w:ascii="Wingdings" w:hAnsi="Wingdings" w:hint="default"/>
       </w:rPr>
     </w:lvl>
   </w:abstractNum>
-  <w:num w:numId="1">
+  <w:num w:numId="1" w16cid:durableId="657807989">
     <w:abstractNumId w:val="0"/>
   </w:num>
 </w:numbering>
 </file>
 
 <file path=word/styles.xml><?xml version="1.0" encoding="utf-8"?>
-<w:styles xmlns:mc="http://schemas.openxmlformats.org/markup-compatibility/2006" xmlns:r="http://schemas.openxmlformats.org/officeDocument/2006/relationships" xmlns:w="http://schemas.openxmlformats.org/wordprocessingml/2006/main" xmlns:w14="http://schemas.microsoft.com/office/word/2010/wordml" xmlns:w15="http://schemas.microsoft.com/office/word/2012/wordml" xmlns:w16cid="http://schemas.microsoft.com/office/word/2016/wordml/cid" xmlns:w16se="http://schemas.microsoft.com/office/word/2015/wordml/symex" mc:Ignorable="w14 w15 w16se w16cid">
+<w:styles xmlns:mc="http://schemas.openxmlformats.org/markup-compatibility/2006" xmlns:r="http://schemas.openxmlformats.org/officeDocument/2006/relationships" xmlns:w="http://schemas.openxmlformats.org/wordprocessingml/2006/main" xmlns:w14="http://schemas.microsoft.com/office/word/2010/wordml" xmlns:w15="http://schemas.microsoft.com/office/word/2012/wordml" xmlns:w16cex="http://schemas.microsoft.com/office/word/2018/wordml/cex" xmlns:w16cid="http://schemas.microsoft.com/office/word/2016/wordml/cid" xmlns:w16="http://schemas.microsoft.com/office/word/2018/wordml" xmlns:w16sdtdh="http://schemas.microsoft.com/office/word/2020/wordml/sdtdatahash" xmlns:w16se="http://schemas.microsoft.com/office/word/2015/wordml/symex" mc:Ignorable="w14 w15 w16se w16cid w16 w16cex w16sdtdh">
   <w:docDefaults>
     <w:rPrDefault>
       <w:rPr>
-        <w:rFonts w:asciiTheme="minorHAnsi" w:hAnsiTheme="minorHAnsi" w:eastAsiaTheme="minorHAnsi" w:cstheme="minorBidi"/>
+        <w:rFonts w:asciiTheme="minorHAnsi" w:eastAsiaTheme="minorHAnsi" w:hAnsiTheme="minorHAnsi" w:cstheme="minorBidi"/>
         <w:sz w:val="22"/>
         <w:szCs w:val="22"/>
         <w:lang w:val="en-IE" w:eastAsia="en-US" w:bidi="ar-SA"/>
@@ -500,17 +548,17 @@
       </w:pPr>
     </w:pPrDefault>
   </w:docDefaults>
-  <w:latentStyles w:defLockedState="0" w:defUIPriority="99" w:defSemiHidden="0" w:defUnhideWhenUsed="0" w:defQFormat="0" w:count="375">
+  <w:latentStyles w:defLockedState="0" w:defUIPriority="99" w:defSemiHidden="0" w:defUnhideWhenUsed="0" w:defQFormat="0" w:count="376">
     <w:lsdException w:name="Normal" w:uiPriority="0" w:qFormat="1"/>
     <w:lsdException w:name="heading 1" w:uiPriority="9" w:qFormat="1"/>
-    <w:lsdException w:name="heading 2" w:uiPriority="9" w:semiHidden="1" w:unhideWhenUsed="1" w:qFormat="1"/>
-    <w:lsdException w:name="heading 3" w:uiPriority="9" w:semiHidden="1" w:unhideWhenUsed="1" w:qFormat="1"/>
-    <w:lsdException w:name="heading 4" w:uiPriority="9" w:semiHidden="1" w:unhideWhenUsed="1" w:qFormat="1"/>
-    <w:lsdException w:name="heading 5" w:uiPriority="9" w:semiHidden="1" w:unhideWhenUsed="1" w:qFormat="1"/>
-    <w:lsdException w:name="heading 6" w:uiPriority="9" w:semiHidden="1" w:unhideWhenUsed="1" w:qFormat="1"/>
-    <w:lsdException w:name="heading 7" w:uiPriority="9" w:semiHidden="1" w:unhideWhenUsed="1" w:qFormat="1"/>
-    <w:lsdException w:name="heading 8" w:uiPriority="9" w:semiHidden="1" w:unhideWhenUsed="1" w:qFormat="1"/>
-    <w:lsdException w:name="heading 9" w:uiPriority="9" w:semiHidden="1" w:unhideWhenUsed="1" w:qFormat="1"/>
+    <w:lsdException w:name="heading 2" w:semiHidden="1" w:uiPriority="9" w:unhideWhenUsed="1" w:qFormat="1"/>
+    <w:lsdException w:name="heading 3" w:semiHidden="1" w:uiPriority="9" w:unhideWhenUsed="1" w:qFormat="1"/>
+    <w:lsdException w:name="heading 4" w:semiHidden="1" w:uiPriority="9" w:unhideWhenUsed="1" w:qFormat="1"/>
+    <w:lsdException w:name="heading 5" w:semiHidden="1" w:uiPriority="9" w:unhideWhenUsed="1" w:qFormat="1"/>
+    <w:lsdException w:name="heading 6" w:semiHidden="1" w:uiPriority="9" w:unhideWhenUsed="1" w:qFormat="1"/>
+    <w:lsdException w:name="heading 7" w:semiHidden="1" w:uiPriority="9" w:unhideWhenUsed="1" w:qFormat="1"/>
+    <w:lsdException w:name="heading 8" w:semiHidden="1" w:uiPriority="9" w:unhideWhenUsed="1" w:qFormat="1"/>
+    <w:lsdException w:name="heading 9" w:semiHidden="1" w:uiPriority="9" w:unhideWhenUsed="1" w:qFormat="1"/>
     <w:lsdException w:name="index 1" w:semiHidden="1" w:unhideWhenUsed="1"/>
     <w:lsdException w:name="index 2" w:semiHidden="1" w:unhideWhenUsed="1"/>
     <w:lsdException w:name="index 3" w:semiHidden="1" w:unhideWhenUsed="1"/>
@@ -520,22 +568,22 @@
     <w:lsdException w:name="index 7" w:semiHidden="1" w:unhideWhenUsed="1"/>
     <w:lsdException w:name="index 8" w:semiHidden="1" w:unhideWhenUsed="1"/>
     <w:lsdException w:name="index 9" w:semiHidden="1" w:unhideWhenUsed="1"/>
-    <w:lsdException w:name="toc 1" w:uiPriority="39" w:semiHidden="1" w:unhideWhenUsed="1"/>
-    <w:lsdException w:name="toc 2" w:uiPriority="39" w:semiHidden="1" w:unhideWhenUsed="1"/>
-    <w:lsdException w:name="toc 3" w:uiPriority="39" w:semiHidden="1" w:unhideWhenUsed="1"/>
-    <w:lsdException w:name="toc 4" w:uiPriority="39" w:semiHidden="1" w:unhideWhenUsed="1"/>
-    <w:lsdException w:name="toc 5" w:uiPriority="39" w:semiHidden="1" w:unhideWhenUsed="1"/>
-    <w:lsdException w:name="toc 6" w:uiPriority="39" w:semiHidden="1" w:unhideWhenUsed="1"/>
-    <w:lsdException w:name="toc 7" w:uiPriority="39" w:semiHidden="1" w:unhideWhenUsed="1"/>
-    <w:lsdException w:name="toc 8" w:uiPriority="39" w:semiHidden="1" w:unhideWhenUsed="1"/>
-    <w:lsdException w:name="toc 9" w:uiPriority="39" w:semiHidden="1" w:unhideWhenUsed="1"/>
+    <w:lsdException w:name="toc 1" w:semiHidden="1" w:uiPriority="39" w:unhideWhenUsed="1"/>
+    <w:lsdException w:name="toc 2" w:semiHidden="1" w:uiPriority="39" w:unhideWhenUsed="1"/>
+    <w:lsdException w:name="toc 3" w:semiHidden="1" w:uiPriority="39" w:unhideWhenUsed="1"/>
+    <w:lsdException w:name="toc 4" w:semiHidden="1" w:uiPriority="39" w:unhideWhenUsed="1"/>
+    <w:lsdException w:name="toc 5" w:semiHidden="1" w:uiPriority="39" w:unhideWhenUsed="1"/>
+    <w:lsdException w:name="toc 6" w:semiHidden="1" w:uiPriority="39" w:unhideWhenUsed="1"/>
+    <w:lsdException w:name="toc 7" w:semiHidden="1" w:uiPriority="39" w:unhideWhenUsed="1"/>
+    <w:lsdException w:name="toc 8" w:semiHidden="1" w:uiPriority="39" w:unhideWhenUsed="1"/>
+    <w:lsdException w:name="toc 9" w:semiHidden="1" w:uiPriority="39" w:unhideWhenUsed="1"/>
     <w:lsdException w:name="Normal Indent" w:semiHidden="1" w:unhideWhenUsed="1"/>
     <w:lsdException w:name="footnote text" w:semiHidden="1" w:unhideWhenUsed="1"/>
     <w:lsdException w:name="annotation text" w:semiHidden="1" w:unhideWhenUsed="1"/>
     <w:lsdException w:name="header" w:semiHidden="1" w:unhideWhenUsed="1"/>
     <w:lsdException w:name="footer" w:semiHidden="1" w:unhideWhenUsed="1"/>
     <w:lsdException w:name="index heading" w:semiHidden="1" w:unhideWhenUsed="1"/>
-    <w:lsdException w:name="caption" w:uiPriority="35" w:semiHidden="1" w:unhideWhenUsed="1" w:qFormat="1"/>
+    <w:lsdException w:name="caption" w:semiHidden="1" w:uiPriority="35" w:unhideWhenUsed="1" w:qFormat="1"/>
     <w:lsdException w:name="table of figures" w:semiHidden="1" w:unhideWhenUsed="1"/>
     <w:lsdException w:name="envelope address" w:semiHidden="1" w:unhideWhenUsed="1"/>
     <w:lsdException w:name="envelope return" w:semiHidden="1" w:unhideWhenUsed="1"/>
@@ -566,7 +614,7 @@
     <w:lsdException w:name="Title" w:uiPriority="10" w:qFormat="1"/>
     <w:lsdException w:name="Closing" w:semiHidden="1" w:unhideWhenUsed="1"/>
     <w:lsdException w:name="Signature" w:semiHidden="1" w:unhideWhenUsed="1"/>
-    <w:lsdException w:name="Default Paragraph Font" w:uiPriority="1" w:semiHidden="1" w:unhideWhenUsed="1"/>
+    <w:lsdException w:name="Default Paragraph Font" w:semiHidden="1" w:uiPriority="1" w:unhideWhenUsed="1"/>
     <w:lsdException w:name="Body Text" w:semiHidden="1" w:unhideWhenUsed="1"/>
     <w:lsdException w:name="Body Text Indent" w:semiHidden="1" w:unhideWhenUsed="1"/>
     <w:lsdException w:name="List Continue" w:semiHidden="1" w:unhideWhenUsed="1"/>
@@ -766,8 +814,8 @@
     <w:lsdException w:name="Subtle Reference" w:uiPriority="31" w:qFormat="1"/>
     <w:lsdException w:name="Intense Reference" w:uiPriority="32" w:qFormat="1"/>
     <w:lsdException w:name="Book Title" w:uiPriority="33" w:qFormat="1"/>
-    <w:lsdException w:name="Bibliography" w:uiPriority="37" w:semiHidden="1" w:unhideWhenUsed="1"/>
-    <w:lsdException w:name="TOC Heading" w:uiPriority="39" w:semiHidden="1" w:unhideWhenUsed="1" w:qFormat="1"/>
+    <w:lsdException w:name="Bibliography" w:semiHidden="1" w:uiPriority="37" w:unhideWhenUsed="1"/>
+    <w:lsdException w:name="TOC Heading" w:semiHidden="1" w:uiPriority="39" w:unhideWhenUsed="1" w:qFormat="1"/>
     <w:lsdException w:name="Plain Table 1" w:uiPriority="41"/>
     <w:lsdException w:name="Plain Table 2" w:uiPriority="42"/>
     <w:lsdException w:name="Plain Table 3" w:uiPriority="43"/>
@@ -876,18 +924,19 @@
     <w:lsdException w:name="Smart Hyperlink" w:semiHidden="1" w:unhideWhenUsed="1"/>
     <w:lsdException w:name="Hashtag" w:semiHidden="1" w:unhideWhenUsed="1"/>
     <w:lsdException w:name="Unresolved Mention" w:semiHidden="1" w:unhideWhenUsed="1"/>
+    <w:lsdException w:name="Smart Link" w:semiHidden="1" w:unhideWhenUsed="1"/>
   </w:latentStyles>
-  <w:style w:type="paragraph" w:styleId="Normal" w:default="1">
+  <w:style w:type="paragraph" w:default="1" w:styleId="Normal">
     <w:name w:val="Normal"/>
     <w:qFormat/>
   </w:style>
-  <w:style w:type="character" w:styleId="DefaultParagraphFont" w:default="1">
+  <w:style w:type="character" w:default="1" w:styleId="DefaultParagraphFont">
     <w:name w:val="Default Paragraph Font"/>
     <w:uiPriority w:val="1"/>
     <w:semiHidden/>
     <w:unhideWhenUsed/>
   </w:style>
-  <w:style w:type="table" w:styleId="TableNormal" w:default="1">
+  <w:style w:type="table" w:default="1" w:styleId="TableNormal">
     <w:name w:val="Normal Table"/>
     <w:uiPriority w:val="99"/>
     <w:semiHidden/>
@@ -902,7 +951,7 @@
       </w:tblCellMar>
     </w:tblPr>
   </w:style>
-  <w:style w:type="numbering" w:styleId="NoList" w:default="1">
+  <w:style w:type="numbering" w:default="1" w:styleId="NoList">
     <w:name w:val="No List"/>
     <w:uiPriority w:val="99"/>
     <w:semiHidden/>

--- a/Research Project 20%.docx
+++ b/Research Project 20%.docx
@@ -57,21 +57,69 @@
     <w:p>
       <w:pPr>
         <w:rPr>
-          <w:sz w:val="28"/>
-          <w:szCs w:val="28"/>
-        </w:rPr>
-      </w:pPr>
-      <w:r>
-        <w:rPr>
-          <w:sz w:val="28"/>
-          <w:szCs w:val="28"/>
-        </w:rPr>
-        <w:t xml:space="preserve">Using a design pattern of your choice (Singleton, Decorator, Factory, MVC), design a program which is </w:t>
+          <w:strike/>
+          <w:sz w:val="28"/>
+          <w:szCs w:val="28"/>
+        </w:rPr>
+      </w:pPr>
+      <w:r>
+        <w:rPr>
+          <w:strike/>
+          <w:sz w:val="28"/>
+          <w:szCs w:val="28"/>
+        </w:rPr>
+        <w:t>Using a design pattern of your choice</w:t>
+      </w:r>
+      <w:r>
+        <w:rPr>
+          <w:sz w:val="28"/>
+          <w:szCs w:val="28"/>
+        </w:rPr>
+        <w:t xml:space="preserve"> (</w:t>
+      </w:r>
+      <w:r>
+        <w:rPr>
+          <w:strike/>
+          <w:sz w:val="28"/>
+          <w:szCs w:val="28"/>
+        </w:rPr>
+        <w:t>Singleton</w:t>
+      </w:r>
+      <w:r>
+        <w:rPr>
+          <w:sz w:val="28"/>
+          <w:szCs w:val="28"/>
+        </w:rPr>
+        <w:t xml:space="preserve">, Decorator, Factory, </w:t>
+      </w:r>
+      <w:r>
+        <w:rPr>
+          <w:strike/>
+          <w:sz w:val="28"/>
+          <w:szCs w:val="28"/>
+        </w:rPr>
+        <w:t>MVC</w:t>
+      </w:r>
+      <w:r>
+        <w:rPr>
+          <w:sz w:val="28"/>
+          <w:szCs w:val="28"/>
+        </w:rPr>
+        <w:t xml:space="preserve">), </w:t>
+      </w:r>
+      <w:r>
+        <w:rPr>
+          <w:strike/>
+          <w:sz w:val="28"/>
+          <w:szCs w:val="28"/>
+        </w:rPr>
+        <w:t xml:space="preserve">design a program which is </w:t>
       </w:r>
       <w:r>
         <w:rPr>
           <w:b/>
           <w:bCs/>
+          <w:strike/>
           <w:sz w:val="28"/>
           <w:szCs w:val="28"/>
           <w:u w:val="single"/>
@@ -80,6 +128,7 @@
       </w:r>
       <w:r>
         <w:rPr>
+          <w:strike/>
           <w:sz w:val="28"/>
           <w:szCs w:val="28"/>
         </w:rPr>
@@ -177,12 +226,14 @@
           <w:numId w:val="1"/>
         </w:numPr>
         <w:rPr>
-          <w:sz w:val="28"/>
-          <w:szCs w:val="28"/>
-        </w:rPr>
-      </w:pPr>
-      <w:r>
-        <w:rPr>
+          <w:strike/>
+          <w:sz w:val="28"/>
+          <w:szCs w:val="28"/>
+        </w:rPr>
+      </w:pPr>
+      <w:r>
+        <w:rPr>
+          <w:strike/>
           <w:sz w:val="28"/>
           <w:szCs w:val="28"/>
         </w:rPr>
@@ -197,12 +248,14 @@
           <w:numId w:val="1"/>
         </w:numPr>
         <w:rPr>
-          <w:sz w:val="28"/>
-          <w:szCs w:val="28"/>
-        </w:rPr>
-      </w:pPr>
-      <w:r>
-        <w:rPr>
+          <w:strike/>
+          <w:sz w:val="28"/>
+          <w:szCs w:val="28"/>
+        </w:rPr>
+      </w:pPr>
+      <w:r>
+        <w:rPr>
+          <w:strike/>
           <w:sz w:val="28"/>
           <w:szCs w:val="28"/>
         </w:rPr>
@@ -217,12 +270,14 @@
           <w:numId w:val="1"/>
         </w:numPr>
         <w:rPr>
-          <w:sz w:val="28"/>
-          <w:szCs w:val="28"/>
-        </w:rPr>
-      </w:pPr>
-      <w:r>
-        <w:rPr>
+          <w:strike/>
+          <w:sz w:val="28"/>
+          <w:szCs w:val="28"/>
+        </w:rPr>
+      </w:pPr>
+      <w:r>
+        <w:rPr>
+          <w:strike/>
           <w:sz w:val="28"/>
           <w:szCs w:val="28"/>
         </w:rPr>
@@ -231,6 +286,7 @@
       <w:proofErr w:type="gramStart"/>
       <w:r>
         <w:rPr>
+          <w:strike/>
           <w:sz w:val="28"/>
           <w:szCs w:val="28"/>
         </w:rPr>
@@ -246,12 +302,14 @@
           <w:numId w:val="1"/>
         </w:numPr>
         <w:rPr>
-          <w:sz w:val="28"/>
-          <w:szCs w:val="28"/>
-        </w:rPr>
-      </w:pPr>
-      <w:r>
-        <w:rPr>
+          <w:strike/>
+          <w:sz w:val="28"/>
+          <w:szCs w:val="28"/>
+        </w:rPr>
+      </w:pPr>
+      <w:r>
+        <w:rPr>
+          <w:strike/>
           <w:sz w:val="28"/>
           <w:szCs w:val="28"/>
         </w:rPr>
@@ -260,6 +318,7 @@
       <w:proofErr w:type="gramStart"/>
       <w:r>
         <w:rPr>
+          <w:strike/>
           <w:sz w:val="28"/>
           <w:szCs w:val="28"/>
         </w:rPr>
@@ -275,12 +334,14 @@
           <w:numId w:val="1"/>
         </w:numPr>
         <w:rPr>
-          <w:sz w:val="28"/>
-          <w:szCs w:val="28"/>
-        </w:rPr>
-      </w:pPr>
-      <w:r>
-        <w:rPr>
+          <w:strike/>
+          <w:sz w:val="28"/>
+          <w:szCs w:val="28"/>
+        </w:rPr>
+      </w:pPr>
+      <w:r>
+        <w:rPr>
+          <w:strike/>
           <w:sz w:val="28"/>
           <w:szCs w:val="28"/>
         </w:rPr>
@@ -289,6 +350,7 @@
       <w:proofErr w:type="gramStart"/>
       <w:r>
         <w:rPr>
+          <w:strike/>
           <w:sz w:val="28"/>
           <w:szCs w:val="28"/>
         </w:rPr>
@@ -304,12 +366,14 @@
           <w:numId w:val="1"/>
         </w:numPr>
         <w:rPr>
-          <w:sz w:val="28"/>
-          <w:szCs w:val="28"/>
-        </w:rPr>
-      </w:pPr>
-      <w:r>
-        <w:rPr>
+          <w:strike/>
+          <w:sz w:val="28"/>
+          <w:szCs w:val="28"/>
+        </w:rPr>
+      </w:pPr>
+      <w:r>
+        <w:rPr>
+          <w:strike/>
           <w:sz w:val="28"/>
           <w:szCs w:val="28"/>
         </w:rPr>
@@ -318,6 +382,7 @@
       <w:proofErr w:type="gramStart"/>
       <w:r>
         <w:rPr>
+          <w:strike/>
           <w:sz w:val="28"/>
           <w:szCs w:val="28"/>
         </w:rPr>
@@ -328,6 +393,7 @@
     <w:p>
       <w:pPr>
         <w:rPr>
+          <w:strike/>
           <w:sz w:val="28"/>
           <w:szCs w:val="28"/>
         </w:rPr>
@@ -341,12 +407,14 @@
           <w:numId w:val="1"/>
         </w:numPr>
         <w:rPr>
-          <w:sz w:val="28"/>
-          <w:szCs w:val="28"/>
-        </w:rPr>
-      </w:pPr>
-      <w:r>
-        <w:rPr>
+          <w:strike/>
+          <w:sz w:val="28"/>
+          <w:szCs w:val="28"/>
+        </w:rPr>
+      </w:pPr>
+      <w:r>
+        <w:rPr>
+          <w:strike/>
           <w:sz w:val="28"/>
           <w:szCs w:val="28"/>
         </w:rPr>
@@ -356,12 +424,14 @@
     <w:p>
       <w:pPr>
         <w:rPr>
-          <w:sz w:val="28"/>
-          <w:szCs w:val="28"/>
-        </w:rPr>
-      </w:pPr>
-      <w:r>
-        <w:rPr>
+          <w:strike/>
+          <w:sz w:val="28"/>
+          <w:szCs w:val="28"/>
+        </w:rPr>
+      </w:pPr>
+      <w:r>
+        <w:rPr>
+          <w:strike/>
           <w:sz w:val="28"/>
           <w:szCs w:val="28"/>
         </w:rPr>
